--- a/Gliederung-v3.docx
+++ b/Gliederung-v3.docx
@@ -6,10 +6,12 @@
       <w:pPr>
         <w:pStyle w:val="berschrift1"/>
       </w:pPr>
+      <w:bookmarkStart w:id="0" w:name="_Hlk76415561"/>
       <w:r>
         <w:t>Einfluss von externer Autorisierung auf die Performanz in OAuth2 Systemen</w:t>
       </w:r>
     </w:p>
+    <w:bookmarkEnd w:id="0"/>
     <w:p/>
     <w:p>
       <w:pPr>
@@ -601,32 +603,32 @@
         </w:numPr>
       </w:pPr>
       <w:r>
+        <w:t>Inhalt</w:t>
+      </w:r>
+    </w:p>
+    <w:p>
+      <w:pPr>
+        <w:pStyle w:val="Listenabsatz"/>
+        <w:numPr>
+          <w:ilvl w:val="1"/>
+          <w:numId w:val="2"/>
+        </w:numPr>
+      </w:pPr>
+      <w:r>
+        <w:t>Systemarchitektur</w:t>
+      </w:r>
+    </w:p>
+    <w:p>
+      <w:pPr>
+        <w:pStyle w:val="Listenabsatz"/>
+        <w:numPr>
+          <w:ilvl w:val="2"/>
+          <w:numId w:val="2"/>
+        </w:numPr>
+      </w:pPr>
+      <w:proofErr w:type="spellStart"/>
+      <w:r>
         <w:lastRenderedPageBreak/>
-        <w:t>Inhalt</w:t>
-      </w:r>
-    </w:p>
-    <w:p>
-      <w:pPr>
-        <w:pStyle w:val="Listenabsatz"/>
-        <w:numPr>
-          <w:ilvl w:val="1"/>
-          <w:numId w:val="2"/>
-        </w:numPr>
-      </w:pPr>
-      <w:r>
-        <w:t>Systemarchitektur</w:t>
-      </w:r>
-    </w:p>
-    <w:p>
-      <w:pPr>
-        <w:pStyle w:val="Listenabsatz"/>
-        <w:numPr>
-          <w:ilvl w:val="2"/>
-          <w:numId w:val="2"/>
-        </w:numPr>
-      </w:pPr>
-      <w:proofErr w:type="spellStart"/>
-      <w:r>
         <w:t>Authorization</w:t>
       </w:r>
       <w:proofErr w:type="spellEnd"/>
@@ -1324,7 +1326,6 @@
     <w:lvl w:ilvl="0">
       <w:start w:val="1"/>
       <w:numFmt w:val="decimal"/>
-      <w:pStyle w:val="berschrift1"/>
       <w:lvlText w:val="%1"/>
       <w:lvlJc w:val="left"/>
       <w:pPr>
@@ -1334,7 +1335,6 @@
     <w:lvl w:ilvl="1">
       <w:start w:val="1"/>
       <w:numFmt w:val="decimal"/>
-      <w:pStyle w:val="berschrift2"/>
       <w:lvlText w:val="%1.%2"/>
       <w:lvlJc w:val="left"/>
       <w:pPr>
@@ -1344,7 +1344,6 @@
     <w:lvl w:ilvl="2">
       <w:start w:val="1"/>
       <w:numFmt w:val="decimal"/>
-      <w:pStyle w:val="berschrift3"/>
       <w:lvlText w:val="%1.%2.%3"/>
       <w:lvlJc w:val="left"/>
       <w:pPr>
@@ -1354,7 +1353,6 @@
     <w:lvl w:ilvl="3">
       <w:start w:val="1"/>
       <w:numFmt w:val="decimal"/>
-      <w:pStyle w:val="berschrift4"/>
       <w:lvlText w:val="%1.%2.%3.%4"/>
       <w:lvlJc w:val="left"/>
       <w:pPr>
@@ -1364,7 +1362,6 @@
     <w:lvl w:ilvl="4">
       <w:start w:val="1"/>
       <w:numFmt w:val="decimal"/>
-      <w:pStyle w:val="berschrift5"/>
       <w:lvlText w:val="%1.%2.%3.%4.%5"/>
       <w:lvlJc w:val="left"/>
       <w:pPr>
@@ -1374,7 +1371,6 @@
     <w:lvl w:ilvl="5">
       <w:start w:val="1"/>
       <w:numFmt w:val="decimal"/>
-      <w:pStyle w:val="berschrift6"/>
       <w:lvlText w:val="%1.%2.%3.%4.%5.%6"/>
       <w:lvlJc w:val="left"/>
       <w:pPr>
@@ -1384,7 +1380,6 @@
     <w:lvl w:ilvl="6">
       <w:start w:val="1"/>
       <w:numFmt w:val="decimal"/>
-      <w:pStyle w:val="berschrift7"/>
       <w:lvlText w:val="%1.%2.%3.%4.%5.%6.%7"/>
       <w:lvlJc w:val="left"/>
       <w:pPr>
@@ -1394,7 +1389,6 @@
     <w:lvl w:ilvl="7">
       <w:start w:val="1"/>
       <w:numFmt w:val="decimal"/>
-      <w:pStyle w:val="berschrift8"/>
       <w:lvlText w:val="%1.%2.%3.%4.%5.%6.%7.%8"/>
       <w:lvlJc w:val="left"/>
       <w:pPr>
@@ -1404,7 +1398,6 @@
     <w:lvl w:ilvl="8">
       <w:start w:val="1"/>
       <w:numFmt w:val="decimal"/>
-      <w:pStyle w:val="berschrift9"/>
       <w:lvlText w:val="%1.%2.%3.%4.%5.%6.%7.%8.%9"/>
       <w:lvlJc w:val="left"/>
       <w:pPr>
@@ -1865,14 +1858,14 @@
     <w:rPrDefault>
       <w:rPr>
         <w:rFonts w:asciiTheme="minorHAnsi" w:eastAsiaTheme="minorEastAsia" w:hAnsiTheme="minorHAnsi" w:cstheme="minorBidi"/>
-        <w:sz w:val="22"/>
-        <w:szCs w:val="22"/>
+        <w:sz w:val="21"/>
+        <w:szCs w:val="21"/>
         <w:lang w:val="de-DE" w:eastAsia="en-US" w:bidi="ar-SA"/>
       </w:rPr>
     </w:rPrDefault>
     <w:pPrDefault>
       <w:pPr>
-        <w:spacing w:after="160" w:line="259" w:lineRule="auto"/>
+        <w:spacing w:after="120" w:line="264" w:lineRule="auto"/>
       </w:pPr>
     </w:pPrDefault>
   </w:docDefaults>
@@ -2257,7 +2250,7 @@
   <w:style w:type="paragraph" w:default="1" w:styleId="Standard">
     <w:name w:val="Normal"/>
     <w:qFormat/>
-    <w:rsid w:val="00331DEF"/>
+    <w:rsid w:val="004515BD"/>
   </w:style>
   <w:style w:type="paragraph" w:styleId="berschrift1">
     <w:name w:val="heading 1"/>
@@ -2266,25 +2259,19 @@
     <w:link w:val="berschrift1Zchn"/>
     <w:uiPriority w:val="9"/>
     <w:qFormat/>
-    <w:rsid w:val="00331DEF"/>
+    <w:rsid w:val="004515BD"/>
     <w:pPr>
       <w:keepNext/>
       <w:keepLines/>
-      <w:numPr>
-        <w:numId w:val="14"/>
-      </w:numPr>
       <w:pBdr>
-        <w:bottom w:val="single" w:sz="4" w:space="1" w:color="595959" w:themeColor="text1" w:themeTint="A6"/>
+        <w:bottom w:val="single" w:sz="4" w:space="1" w:color="4472C4" w:themeColor="accent1"/>
       </w:pBdr>
-      <w:spacing w:before="360"/>
+      <w:spacing w:before="400" w:after="40" w:line="240" w:lineRule="auto"/>
       <w:outlineLvl w:val="0"/>
     </w:pPr>
     <w:rPr>
       <w:rFonts w:asciiTheme="majorHAnsi" w:eastAsiaTheme="majorEastAsia" w:hAnsiTheme="majorHAnsi" w:cstheme="majorBidi"/>
-      <w:b/>
-      <w:bCs/>
-      <w:smallCaps/>
-      <w:color w:val="000000" w:themeColor="text1"/>
+      <w:color w:val="2F5496" w:themeColor="accent1" w:themeShade="BF"/>
       <w:sz w:val="36"/>
       <w:szCs w:val="36"/>
     </w:rPr>
@@ -2297,23 +2284,16 @@
     <w:uiPriority w:val="9"/>
     <w:unhideWhenUsed/>
     <w:qFormat/>
-    <w:rsid w:val="00331DEF"/>
+    <w:rsid w:val="004515BD"/>
     <w:pPr>
       <w:keepNext/>
       <w:keepLines/>
-      <w:numPr>
-        <w:ilvl w:val="1"/>
-        <w:numId w:val="14"/>
-      </w:numPr>
-      <w:spacing w:before="360" w:after="0"/>
+      <w:spacing w:before="160" w:after="0" w:line="240" w:lineRule="auto"/>
       <w:outlineLvl w:val="1"/>
     </w:pPr>
     <w:rPr>
       <w:rFonts w:asciiTheme="majorHAnsi" w:eastAsiaTheme="majorEastAsia" w:hAnsiTheme="majorHAnsi" w:cstheme="majorBidi"/>
-      <w:b/>
-      <w:bCs/>
-      <w:smallCaps/>
-      <w:color w:val="000000" w:themeColor="text1"/>
+      <w:color w:val="2F5496" w:themeColor="accent1" w:themeShade="BF"/>
       <w:sz w:val="28"/>
       <w:szCs w:val="28"/>
     </w:rPr>
@@ -2327,22 +2307,18 @@
     <w:semiHidden/>
     <w:unhideWhenUsed/>
     <w:qFormat/>
-    <w:rsid w:val="00331DEF"/>
+    <w:rsid w:val="004515BD"/>
     <w:pPr>
       <w:keepNext/>
       <w:keepLines/>
-      <w:numPr>
-        <w:ilvl w:val="2"/>
-        <w:numId w:val="14"/>
-      </w:numPr>
-      <w:spacing w:before="200" w:after="0"/>
+      <w:spacing w:before="80" w:after="0" w:line="240" w:lineRule="auto"/>
       <w:outlineLvl w:val="2"/>
     </w:pPr>
     <w:rPr>
       <w:rFonts w:asciiTheme="majorHAnsi" w:eastAsiaTheme="majorEastAsia" w:hAnsiTheme="majorHAnsi" w:cstheme="majorBidi"/>
-      <w:b/>
-      <w:bCs/>
-      <w:color w:val="000000" w:themeColor="text1"/>
+      <w:color w:val="404040" w:themeColor="text1" w:themeTint="BF"/>
+      <w:sz w:val="26"/>
+      <w:szCs w:val="26"/>
     </w:rPr>
   </w:style>
   <w:style w:type="paragraph" w:styleId="berschrift4">
@@ -2354,24 +2330,17 @@
     <w:semiHidden/>
     <w:unhideWhenUsed/>
     <w:qFormat/>
-    <w:rsid w:val="00331DEF"/>
+    <w:rsid w:val="004515BD"/>
     <w:pPr>
       <w:keepNext/>
       <w:keepLines/>
-      <w:numPr>
-        <w:ilvl w:val="3"/>
-        <w:numId w:val="14"/>
-      </w:numPr>
-      <w:spacing w:before="200" w:after="0"/>
+      <w:spacing w:before="80" w:after="0"/>
       <w:outlineLvl w:val="3"/>
     </w:pPr>
     <w:rPr>
       <w:rFonts w:asciiTheme="majorHAnsi" w:eastAsiaTheme="majorEastAsia" w:hAnsiTheme="majorHAnsi" w:cstheme="majorBidi"/>
-      <w:b/>
-      <w:bCs/>
-      <w:i/>
-      <w:iCs/>
-      <w:color w:val="000000" w:themeColor="text1"/>
+      <w:sz w:val="24"/>
+      <w:szCs w:val="24"/>
     </w:rPr>
   </w:style>
   <w:style w:type="paragraph" w:styleId="berschrift5">
@@ -2383,20 +2352,19 @@
     <w:semiHidden/>
     <w:unhideWhenUsed/>
     <w:qFormat/>
-    <w:rsid w:val="00331DEF"/>
+    <w:rsid w:val="004515BD"/>
     <w:pPr>
       <w:keepNext/>
       <w:keepLines/>
-      <w:numPr>
-        <w:ilvl w:val="4"/>
-        <w:numId w:val="14"/>
-      </w:numPr>
-      <w:spacing w:before="200" w:after="0"/>
+      <w:spacing w:before="80" w:after="0"/>
       <w:outlineLvl w:val="4"/>
     </w:pPr>
     <w:rPr>
       <w:rFonts w:asciiTheme="majorHAnsi" w:eastAsiaTheme="majorEastAsia" w:hAnsiTheme="majorHAnsi" w:cstheme="majorBidi"/>
-      <w:color w:val="323E4F" w:themeColor="text2" w:themeShade="BF"/>
+      <w:i/>
+      <w:iCs/>
+      <w:sz w:val="22"/>
+      <w:szCs w:val="22"/>
     </w:rPr>
   </w:style>
   <w:style w:type="paragraph" w:styleId="berschrift6">
@@ -2408,22 +2376,16 @@
     <w:semiHidden/>
     <w:unhideWhenUsed/>
     <w:qFormat/>
-    <w:rsid w:val="00331DEF"/>
+    <w:rsid w:val="004515BD"/>
     <w:pPr>
       <w:keepNext/>
       <w:keepLines/>
-      <w:numPr>
-        <w:ilvl w:val="5"/>
-        <w:numId w:val="14"/>
-      </w:numPr>
-      <w:spacing w:before="200" w:after="0"/>
+      <w:spacing w:before="80" w:after="0"/>
       <w:outlineLvl w:val="5"/>
     </w:pPr>
     <w:rPr>
       <w:rFonts w:asciiTheme="majorHAnsi" w:eastAsiaTheme="majorEastAsia" w:hAnsiTheme="majorHAnsi" w:cstheme="majorBidi"/>
-      <w:i/>
-      <w:iCs/>
-      <w:color w:val="323E4F" w:themeColor="text2" w:themeShade="BF"/>
+      <w:color w:val="595959" w:themeColor="text1" w:themeTint="A6"/>
     </w:rPr>
   </w:style>
   <w:style w:type="paragraph" w:styleId="berschrift7">
@@ -2435,22 +2397,18 @@
     <w:semiHidden/>
     <w:unhideWhenUsed/>
     <w:qFormat/>
-    <w:rsid w:val="00331DEF"/>
+    <w:rsid w:val="004515BD"/>
     <w:pPr>
       <w:keepNext/>
       <w:keepLines/>
-      <w:numPr>
-        <w:ilvl w:val="6"/>
-        <w:numId w:val="14"/>
-      </w:numPr>
-      <w:spacing w:before="200" w:after="0"/>
+      <w:spacing w:before="80" w:after="0"/>
       <w:outlineLvl w:val="6"/>
     </w:pPr>
     <w:rPr>
       <w:rFonts w:asciiTheme="majorHAnsi" w:eastAsiaTheme="majorEastAsia" w:hAnsiTheme="majorHAnsi" w:cstheme="majorBidi"/>
       <w:i/>
       <w:iCs/>
-      <w:color w:val="404040" w:themeColor="text1" w:themeTint="BF"/>
+      <w:color w:val="595959" w:themeColor="text1" w:themeTint="A6"/>
     </w:rPr>
   </w:style>
   <w:style w:type="paragraph" w:styleId="berschrift8">
@@ -2462,22 +2420,17 @@
     <w:semiHidden/>
     <w:unhideWhenUsed/>
     <w:qFormat/>
-    <w:rsid w:val="00331DEF"/>
+    <w:rsid w:val="004515BD"/>
     <w:pPr>
       <w:keepNext/>
       <w:keepLines/>
-      <w:numPr>
-        <w:ilvl w:val="7"/>
-        <w:numId w:val="14"/>
-      </w:numPr>
-      <w:spacing w:before="200" w:after="0"/>
+      <w:spacing w:before="80" w:after="0"/>
       <w:outlineLvl w:val="7"/>
     </w:pPr>
     <w:rPr>
       <w:rFonts w:asciiTheme="majorHAnsi" w:eastAsiaTheme="majorEastAsia" w:hAnsiTheme="majorHAnsi" w:cstheme="majorBidi"/>
-      <w:color w:val="404040" w:themeColor="text1" w:themeTint="BF"/>
-      <w:sz w:val="20"/>
-      <w:szCs w:val="20"/>
+      <w:smallCaps/>
+      <w:color w:val="595959" w:themeColor="text1" w:themeTint="A6"/>
     </w:rPr>
   </w:style>
   <w:style w:type="paragraph" w:styleId="berschrift9">
@@ -2489,24 +2442,19 @@
     <w:semiHidden/>
     <w:unhideWhenUsed/>
     <w:qFormat/>
-    <w:rsid w:val="00331DEF"/>
+    <w:rsid w:val="004515BD"/>
     <w:pPr>
       <w:keepNext/>
       <w:keepLines/>
-      <w:numPr>
-        <w:ilvl w:val="8"/>
-        <w:numId w:val="14"/>
-      </w:numPr>
-      <w:spacing w:before="200" w:after="0"/>
+      <w:spacing w:before="80" w:after="0"/>
       <w:outlineLvl w:val="8"/>
     </w:pPr>
     <w:rPr>
       <w:rFonts w:asciiTheme="majorHAnsi" w:eastAsiaTheme="majorEastAsia" w:hAnsiTheme="majorHAnsi" w:cstheme="majorBidi"/>
       <w:i/>
       <w:iCs/>
-      <w:color w:val="404040" w:themeColor="text1" w:themeTint="BF"/>
-      <w:sz w:val="20"/>
-      <w:szCs w:val="20"/>
+      <w:smallCaps/>
+      <w:color w:val="595959" w:themeColor="text1" w:themeTint="A6"/>
     </w:rPr>
   </w:style>
   <w:style w:type="character" w:default="1" w:styleId="Absatz-Standardschriftart">
@@ -2552,13 +2500,10 @@
     <w:basedOn w:val="Absatz-Standardschriftart"/>
     <w:link w:val="berschrift1"/>
     <w:uiPriority w:val="9"/>
-    <w:rsid w:val="00331DEF"/>
+    <w:rsid w:val="004515BD"/>
     <w:rPr>
       <w:rFonts w:asciiTheme="majorHAnsi" w:eastAsiaTheme="majorEastAsia" w:hAnsiTheme="majorHAnsi" w:cstheme="majorBidi"/>
-      <w:b/>
-      <w:bCs/>
-      <w:smallCaps/>
-      <w:color w:val="000000" w:themeColor="text1"/>
+      <w:color w:val="2F5496" w:themeColor="accent1" w:themeShade="BF"/>
       <w:sz w:val="36"/>
       <w:szCs w:val="36"/>
     </w:rPr>
@@ -2570,16 +2515,17 @@
     <w:link w:val="TitelZchn"/>
     <w:uiPriority w:val="10"/>
     <w:qFormat/>
-    <w:rsid w:val="00331DEF"/>
+    <w:rsid w:val="004515BD"/>
     <w:pPr>
       <w:spacing w:after="0" w:line="240" w:lineRule="auto"/>
       <w:contextualSpacing/>
     </w:pPr>
     <w:rPr>
       <w:rFonts w:asciiTheme="majorHAnsi" w:eastAsiaTheme="majorEastAsia" w:hAnsiTheme="majorHAnsi" w:cstheme="majorBidi"/>
-      <w:color w:val="000000" w:themeColor="text1"/>
-      <w:sz w:val="56"/>
-      <w:szCs w:val="56"/>
+      <w:color w:val="2F5496" w:themeColor="accent1" w:themeShade="BF"/>
+      <w:spacing w:val="-7"/>
+      <w:sz w:val="80"/>
+      <w:szCs w:val="80"/>
     </w:rPr>
   </w:style>
   <w:style w:type="character" w:customStyle="1" w:styleId="TitelZchn">
@@ -2587,12 +2533,13 @@
     <w:basedOn w:val="Absatz-Standardschriftart"/>
     <w:link w:val="Titel"/>
     <w:uiPriority w:val="10"/>
-    <w:rsid w:val="00331DEF"/>
+    <w:rsid w:val="004515BD"/>
     <w:rPr>
       <w:rFonts w:asciiTheme="majorHAnsi" w:eastAsiaTheme="majorEastAsia" w:hAnsiTheme="majorHAnsi" w:cstheme="majorBidi"/>
-      <w:color w:val="000000" w:themeColor="text1"/>
-      <w:sz w:val="56"/>
-      <w:szCs w:val="56"/>
+      <w:color w:val="2F5496" w:themeColor="accent1" w:themeShade="BF"/>
+      <w:spacing w:val="-7"/>
+      <w:sz w:val="80"/>
+      <w:szCs w:val="80"/>
     </w:rPr>
   </w:style>
   <w:style w:type="character" w:customStyle="1" w:styleId="berschrift2Zchn">
@@ -2600,13 +2547,10 @@
     <w:basedOn w:val="Absatz-Standardschriftart"/>
     <w:link w:val="berschrift2"/>
     <w:uiPriority w:val="9"/>
-    <w:rsid w:val="00331DEF"/>
+    <w:rsid w:val="004515BD"/>
     <w:rPr>
       <w:rFonts w:asciiTheme="majorHAnsi" w:eastAsiaTheme="majorEastAsia" w:hAnsiTheme="majorHAnsi" w:cstheme="majorBidi"/>
-      <w:b/>
-      <w:bCs/>
-      <w:smallCaps/>
-      <w:color w:val="000000" w:themeColor="text1"/>
+      <w:color w:val="2F5496" w:themeColor="accent1" w:themeShade="BF"/>
       <w:sz w:val="28"/>
       <w:szCs w:val="28"/>
     </w:rPr>
@@ -2617,12 +2561,12 @@
     <w:link w:val="berschrift3"/>
     <w:uiPriority w:val="9"/>
     <w:semiHidden/>
-    <w:rsid w:val="00331DEF"/>
+    <w:rsid w:val="004515BD"/>
     <w:rPr>
       <w:rFonts w:asciiTheme="majorHAnsi" w:eastAsiaTheme="majorEastAsia" w:hAnsiTheme="majorHAnsi" w:cstheme="majorBidi"/>
-      <w:b/>
-      <w:bCs/>
-      <w:color w:val="000000" w:themeColor="text1"/>
+      <w:color w:val="404040" w:themeColor="text1" w:themeTint="BF"/>
+      <w:sz w:val="26"/>
+      <w:szCs w:val="26"/>
     </w:rPr>
   </w:style>
   <w:style w:type="character" w:customStyle="1" w:styleId="berschrift4Zchn">
@@ -2631,14 +2575,11 @@
     <w:link w:val="berschrift4"/>
     <w:uiPriority w:val="9"/>
     <w:semiHidden/>
-    <w:rsid w:val="00331DEF"/>
+    <w:rsid w:val="004515BD"/>
     <w:rPr>
       <w:rFonts w:asciiTheme="majorHAnsi" w:eastAsiaTheme="majorEastAsia" w:hAnsiTheme="majorHAnsi" w:cstheme="majorBidi"/>
-      <w:b/>
-      <w:bCs/>
-      <w:i/>
-      <w:iCs/>
-      <w:color w:val="000000" w:themeColor="text1"/>
+      <w:sz w:val="24"/>
+      <w:szCs w:val="24"/>
     </w:rPr>
   </w:style>
   <w:style w:type="character" w:customStyle="1" w:styleId="berschrift5Zchn">
@@ -2647,10 +2588,13 @@
     <w:link w:val="berschrift5"/>
     <w:uiPriority w:val="9"/>
     <w:semiHidden/>
-    <w:rsid w:val="00331DEF"/>
+    <w:rsid w:val="004515BD"/>
     <w:rPr>
       <w:rFonts w:asciiTheme="majorHAnsi" w:eastAsiaTheme="majorEastAsia" w:hAnsiTheme="majorHAnsi" w:cstheme="majorBidi"/>
-      <w:color w:val="323E4F" w:themeColor="text2" w:themeShade="BF"/>
+      <w:i/>
+      <w:iCs/>
+      <w:sz w:val="22"/>
+      <w:szCs w:val="22"/>
     </w:rPr>
   </w:style>
   <w:style w:type="character" w:customStyle="1" w:styleId="berschrift6Zchn">
@@ -2659,12 +2603,10 @@
     <w:link w:val="berschrift6"/>
     <w:uiPriority w:val="9"/>
     <w:semiHidden/>
-    <w:rsid w:val="00331DEF"/>
+    <w:rsid w:val="004515BD"/>
     <w:rPr>
       <w:rFonts w:asciiTheme="majorHAnsi" w:eastAsiaTheme="majorEastAsia" w:hAnsiTheme="majorHAnsi" w:cstheme="majorBidi"/>
-      <w:i/>
-      <w:iCs/>
-      <w:color w:val="323E4F" w:themeColor="text2" w:themeShade="BF"/>
+      <w:color w:val="595959" w:themeColor="text1" w:themeTint="A6"/>
     </w:rPr>
   </w:style>
   <w:style w:type="character" w:customStyle="1" w:styleId="berschrift7Zchn">
@@ -2673,12 +2615,12 @@
     <w:link w:val="berschrift7"/>
     <w:uiPriority w:val="9"/>
     <w:semiHidden/>
-    <w:rsid w:val="00331DEF"/>
+    <w:rsid w:val="004515BD"/>
     <w:rPr>
       <w:rFonts w:asciiTheme="majorHAnsi" w:eastAsiaTheme="majorEastAsia" w:hAnsiTheme="majorHAnsi" w:cstheme="majorBidi"/>
       <w:i/>
       <w:iCs/>
-      <w:color w:val="404040" w:themeColor="text1" w:themeTint="BF"/>
+      <w:color w:val="595959" w:themeColor="text1" w:themeTint="A6"/>
     </w:rPr>
   </w:style>
   <w:style w:type="character" w:customStyle="1" w:styleId="berschrift8Zchn">
@@ -2687,12 +2629,11 @@
     <w:link w:val="berschrift8"/>
     <w:uiPriority w:val="9"/>
     <w:semiHidden/>
-    <w:rsid w:val="00331DEF"/>
+    <w:rsid w:val="004515BD"/>
     <w:rPr>
       <w:rFonts w:asciiTheme="majorHAnsi" w:eastAsiaTheme="majorEastAsia" w:hAnsiTheme="majorHAnsi" w:cstheme="majorBidi"/>
-      <w:color w:val="404040" w:themeColor="text1" w:themeTint="BF"/>
-      <w:sz w:val="20"/>
-      <w:szCs w:val="20"/>
+      <w:smallCaps/>
+      <w:color w:val="595959" w:themeColor="text1" w:themeTint="A6"/>
     </w:rPr>
   </w:style>
   <w:style w:type="character" w:customStyle="1" w:styleId="berschrift9Zchn">
@@ -2701,14 +2642,13 @@
     <w:link w:val="berschrift9"/>
     <w:uiPriority w:val="9"/>
     <w:semiHidden/>
-    <w:rsid w:val="00331DEF"/>
+    <w:rsid w:val="004515BD"/>
     <w:rPr>
       <w:rFonts w:asciiTheme="majorHAnsi" w:eastAsiaTheme="majorEastAsia" w:hAnsiTheme="majorHAnsi" w:cstheme="majorBidi"/>
       <w:i/>
       <w:iCs/>
-      <w:color w:val="404040" w:themeColor="text1" w:themeTint="BF"/>
-      <w:sz w:val="20"/>
-      <w:szCs w:val="20"/>
+      <w:smallCaps/>
+      <w:color w:val="595959" w:themeColor="text1" w:themeTint="A6"/>
     </w:rPr>
   </w:style>
   <w:style w:type="paragraph" w:styleId="Beschriftung">
@@ -2719,16 +2659,16 @@
     <w:semiHidden/>
     <w:unhideWhenUsed/>
     <w:qFormat/>
-    <w:rsid w:val="00331DEF"/>
+    <w:rsid w:val="004515BD"/>
     <w:pPr>
-      <w:spacing w:after="200" w:line="240" w:lineRule="auto"/>
+      <w:spacing w:line="240" w:lineRule="auto"/>
     </w:pPr>
     <w:rPr>
-      <w:i/>
-      <w:iCs/>
-      <w:color w:val="44546A" w:themeColor="text2"/>
-      <w:sz w:val="18"/>
-      <w:szCs w:val="18"/>
+      <w:b/>
+      <w:bCs/>
+      <w:color w:val="404040" w:themeColor="text1" w:themeTint="BF"/>
+      <w:sz w:val="20"/>
+      <w:szCs w:val="20"/>
     </w:rPr>
   </w:style>
   <w:style w:type="paragraph" w:styleId="Untertitel">
@@ -2738,15 +2678,18 @@
     <w:link w:val="UntertitelZchn"/>
     <w:uiPriority w:val="11"/>
     <w:qFormat/>
-    <w:rsid w:val="00331DEF"/>
+    <w:rsid w:val="004515BD"/>
     <w:pPr>
       <w:numPr>
         <w:ilvl w:val="1"/>
       </w:numPr>
+      <w:spacing w:after="240" w:line="240" w:lineRule="auto"/>
     </w:pPr>
     <w:rPr>
-      <w:color w:val="5A5A5A" w:themeColor="text1" w:themeTint="A5"/>
-      <w:spacing w:val="10"/>
+      <w:rFonts w:asciiTheme="majorHAnsi" w:eastAsiaTheme="majorEastAsia" w:hAnsiTheme="majorHAnsi" w:cstheme="majorBidi"/>
+      <w:color w:val="404040" w:themeColor="text1" w:themeTint="BF"/>
+      <w:sz w:val="30"/>
+      <w:szCs w:val="30"/>
     </w:rPr>
   </w:style>
   <w:style w:type="character" w:customStyle="1" w:styleId="UntertitelZchn">
@@ -2754,10 +2697,12 @@
     <w:basedOn w:val="Absatz-Standardschriftart"/>
     <w:link w:val="Untertitel"/>
     <w:uiPriority w:val="11"/>
-    <w:rsid w:val="00331DEF"/>
-    <w:rPr>
-      <w:color w:val="5A5A5A" w:themeColor="text1" w:themeTint="A5"/>
-      <w:spacing w:val="10"/>
+    <w:rsid w:val="004515BD"/>
+    <w:rPr>
+      <w:rFonts w:asciiTheme="majorHAnsi" w:eastAsiaTheme="majorEastAsia" w:hAnsiTheme="majorHAnsi" w:cstheme="majorBidi"/>
+      <w:color w:val="404040" w:themeColor="text1" w:themeTint="BF"/>
+      <w:sz w:val="30"/>
+      <w:szCs w:val="30"/>
     </w:rPr>
   </w:style>
   <w:style w:type="character" w:styleId="Fett">
@@ -2765,11 +2710,10 @@
     <w:basedOn w:val="Absatz-Standardschriftart"/>
     <w:uiPriority w:val="22"/>
     <w:qFormat/>
-    <w:rsid w:val="00331DEF"/>
+    <w:rsid w:val="004515BD"/>
     <w:rPr>
       <w:b/>
       <w:bCs/>
-      <w:color w:val="000000" w:themeColor="text1"/>
     </w:rPr>
   </w:style>
   <w:style w:type="character" w:styleId="Hervorhebung">
@@ -2777,18 +2721,17 @@
     <w:basedOn w:val="Absatz-Standardschriftart"/>
     <w:uiPriority w:val="20"/>
     <w:qFormat/>
-    <w:rsid w:val="00331DEF"/>
+    <w:rsid w:val="004515BD"/>
     <w:rPr>
       <w:i/>
       <w:iCs/>
-      <w:color w:val="auto"/>
     </w:rPr>
   </w:style>
   <w:style w:type="paragraph" w:styleId="KeinLeerraum">
     <w:name w:val="No Spacing"/>
     <w:uiPriority w:val="1"/>
     <w:qFormat/>
-    <w:rsid w:val="00331DEF"/>
+    <w:rsid w:val="004515BD"/>
     <w:pPr>
       <w:spacing w:after="0" w:line="240" w:lineRule="auto"/>
     </w:pPr>
@@ -2800,15 +2743,15 @@
     <w:link w:val="ZitatZchn"/>
     <w:uiPriority w:val="29"/>
     <w:qFormat/>
-    <w:rsid w:val="00331DEF"/>
+    <w:rsid w:val="004515BD"/>
     <w:pPr>
-      <w:spacing w:before="160"/>
-      <w:ind w:left="720" w:right="720"/>
+      <w:spacing w:before="240" w:after="240" w:line="252" w:lineRule="auto"/>
+      <w:ind w:left="864" w:right="864"/>
+      <w:jc w:val="center"/>
     </w:pPr>
     <w:rPr>
       <w:i/>
       <w:iCs/>
-      <w:color w:val="000000" w:themeColor="text1"/>
     </w:rPr>
   </w:style>
   <w:style w:type="character" w:customStyle="1" w:styleId="ZitatZchn">
@@ -2816,11 +2759,10 @@
     <w:basedOn w:val="Absatz-Standardschriftart"/>
     <w:link w:val="Zitat"/>
     <w:uiPriority w:val="29"/>
-    <w:rsid w:val="00331DEF"/>
+    <w:rsid w:val="004515BD"/>
     <w:rPr>
       <w:i/>
       <w:iCs/>
-      <w:color w:val="000000" w:themeColor="text1"/>
     </w:rPr>
   </w:style>
   <w:style w:type="paragraph" w:styleId="IntensivesZitat">
@@ -2830,19 +2772,17 @@
     <w:link w:val="IntensivesZitatZchn"/>
     <w:uiPriority w:val="30"/>
     <w:qFormat/>
-    <w:rsid w:val="00331DEF"/>
+    <w:rsid w:val="004515BD"/>
     <w:pPr>
-      <w:pBdr>
-        <w:top w:val="single" w:sz="24" w:space="1" w:color="F2F2F2" w:themeColor="background1" w:themeShade="F2"/>
-        <w:bottom w:val="single" w:sz="24" w:space="1" w:color="F2F2F2" w:themeColor="background1" w:themeShade="F2"/>
-      </w:pBdr>
-      <w:shd w:val="clear" w:color="auto" w:fill="F2F2F2" w:themeFill="background1" w:themeFillShade="F2"/>
-      <w:spacing w:before="240" w:after="240"/>
-      <w:ind w:left="936" w:right="936"/>
+      <w:spacing w:before="100" w:beforeAutospacing="1" w:after="240"/>
+      <w:ind w:left="864" w:right="864"/>
       <w:jc w:val="center"/>
     </w:pPr>
     <w:rPr>
-      <w:color w:val="000000" w:themeColor="text1"/>
+      <w:rFonts w:asciiTheme="majorHAnsi" w:eastAsiaTheme="majorEastAsia" w:hAnsiTheme="majorHAnsi" w:cstheme="majorBidi"/>
+      <w:color w:val="4472C4" w:themeColor="accent1"/>
+      <w:sz w:val="28"/>
+      <w:szCs w:val="28"/>
     </w:rPr>
   </w:style>
   <w:style w:type="character" w:customStyle="1" w:styleId="IntensivesZitatZchn">
@@ -2850,10 +2790,12 @@
     <w:basedOn w:val="Absatz-Standardschriftart"/>
     <w:link w:val="IntensivesZitat"/>
     <w:uiPriority w:val="30"/>
-    <w:rsid w:val="00331DEF"/>
-    <w:rPr>
-      <w:color w:val="000000" w:themeColor="text1"/>
-      <w:shd w:val="clear" w:color="auto" w:fill="F2F2F2" w:themeFill="background1" w:themeFillShade="F2"/>
+    <w:rsid w:val="004515BD"/>
+    <w:rPr>
+      <w:rFonts w:asciiTheme="majorHAnsi" w:eastAsiaTheme="majorEastAsia" w:hAnsiTheme="majorHAnsi" w:cstheme="majorBidi"/>
+      <w:color w:val="4472C4" w:themeColor="accent1"/>
+      <w:sz w:val="28"/>
+      <w:szCs w:val="28"/>
     </w:rPr>
   </w:style>
   <w:style w:type="character" w:styleId="SchwacheHervorhebung">
@@ -2861,11 +2803,11 @@
     <w:basedOn w:val="Absatz-Standardschriftart"/>
     <w:uiPriority w:val="19"/>
     <w:qFormat/>
-    <w:rsid w:val="00331DEF"/>
+    <w:rsid w:val="004515BD"/>
     <w:rPr>
       <w:i/>
       <w:iCs/>
-      <w:color w:val="404040" w:themeColor="text1" w:themeTint="BF"/>
+      <w:color w:val="595959" w:themeColor="text1" w:themeTint="A6"/>
     </w:rPr>
   </w:style>
   <w:style w:type="character" w:styleId="IntensiveHervorhebung">
@@ -2873,13 +2815,12 @@
     <w:basedOn w:val="Absatz-Standardschriftart"/>
     <w:uiPriority w:val="21"/>
     <w:qFormat/>
-    <w:rsid w:val="00331DEF"/>
+    <w:rsid w:val="004515BD"/>
     <w:rPr>
       <w:b/>
       <w:bCs/>
       <w:i/>
       <w:iCs/>
-      <w:caps/>
     </w:rPr>
   </w:style>
   <w:style w:type="character" w:styleId="SchwacherVerweis">
@@ -2887,11 +2828,10 @@
     <w:basedOn w:val="Absatz-Standardschriftart"/>
     <w:uiPriority w:val="31"/>
     <w:qFormat/>
-    <w:rsid w:val="00331DEF"/>
+    <w:rsid w:val="004515BD"/>
     <w:rPr>
       <w:smallCaps/>
       <w:color w:val="404040" w:themeColor="text1" w:themeTint="BF"/>
-      <w:u w:val="single" w:color="7F7F7F" w:themeColor="text1" w:themeTint="80"/>
     </w:rPr>
   </w:style>
   <w:style w:type="character" w:styleId="IntensiverVerweis">
@@ -2899,7 +2839,7 @@
     <w:basedOn w:val="Absatz-Standardschriftart"/>
     <w:uiPriority w:val="32"/>
     <w:qFormat/>
-    <w:rsid w:val="00331DEF"/>
+    <w:rsid w:val="004515BD"/>
     <w:rPr>
       <w:b/>
       <w:bCs/>
@@ -2912,12 +2852,11 @@
     <w:basedOn w:val="Absatz-Standardschriftart"/>
     <w:uiPriority w:val="33"/>
     <w:qFormat/>
-    <w:rsid w:val="00331DEF"/>
-    <w:rPr>
-      <w:b w:val="0"/>
-      <w:bCs w:val="0"/>
+    <w:rsid w:val="004515BD"/>
+    <w:rPr>
+      <w:b/>
+      <w:bCs/>
       <w:smallCaps/>
-      <w:spacing w:val="5"/>
     </w:rPr>
   </w:style>
   <w:style w:type="paragraph" w:styleId="Inhaltsverzeichnisberschrift">
@@ -2928,7 +2867,7 @@
     <w:semiHidden/>
     <w:unhideWhenUsed/>
     <w:qFormat/>
-    <w:rsid w:val="00331DEF"/>
+    <w:rsid w:val="004515BD"/>
     <w:pPr>
       <w:outlineLvl w:val="9"/>
     </w:pPr>
